--- a/Estudos_Fev.docx
+++ b/Estudos_Fev.docx
@@ -10,8 +10,6 @@
           <w:lang w:eastAsia="pt-BR"/>
         </w:rPr>
       </w:pPr>
-      <w:bookmarkStart w:id="0" w:name="_GoBack"/>
-      <w:bookmarkEnd w:id="0"/>
       <w:r>
         <w:rPr>
           <w:rFonts w:ascii="Times New Roman" w:eastAsia="Times New Roman" w:hAnsi="Times New Roman" w:cs="Times New Roman"/>
@@ -32,6 +30,7 @@
           <w:bCs/>
           <w:sz w:val="27"/>
           <w:szCs w:val="27"/>
+          <w:highlight w:val="yellow"/>
           <w:lang w:eastAsia="pt-BR"/>
         </w:rPr>
       </w:pPr>
@@ -42,6 +41,7 @@
           <w:bCs/>
           <w:sz w:val="27"/>
           <w:szCs w:val="27"/>
+          <w:highlight w:val="yellow"/>
           <w:lang w:eastAsia="pt-BR"/>
         </w:rPr>
         <w:t>Semana 1: Revisão e Conceitos Avançados de CSS</w:t>
@@ -52,14 +52,16 @@
         <w:spacing w:before="100" w:beforeAutospacing="1" w:after="100" w:afterAutospacing="1" w:line="240" w:lineRule="auto"/>
         <w:rPr>
           <w:rFonts w:ascii="Times New Roman" w:eastAsia="Times New Roman" w:hAnsi="Times New Roman" w:cs="Times New Roman"/>
-          <w:lang w:eastAsia="pt-BR"/>
-        </w:rPr>
-      </w:pPr>
-      <w:r>
-        <w:rPr>
-          <w:rFonts w:ascii="Times New Roman" w:eastAsia="Times New Roman" w:hAnsi="Times New Roman" w:cs="Times New Roman"/>
-          <w:b/>
-          <w:bCs/>
+          <w:highlight w:val="yellow"/>
+          <w:lang w:eastAsia="pt-BR"/>
+        </w:rPr>
+      </w:pPr>
+      <w:r>
+        <w:rPr>
+          <w:rFonts w:ascii="Times New Roman" w:eastAsia="Times New Roman" w:hAnsi="Times New Roman" w:cs="Times New Roman"/>
+          <w:b/>
+          <w:bCs/>
+          <w:highlight w:val="yellow"/>
           <w:lang w:eastAsia="pt-BR"/>
         </w:rPr>
         <w:t>Objetivo:</w:t>
@@ -67,6 +69,7 @@
       <w:r>
         <w:rPr>
           <w:rFonts w:ascii="Times New Roman" w:eastAsia="Times New Roman" w:hAnsi="Times New Roman" w:cs="Times New Roman"/>
+          <w:highlight w:val="yellow"/>
           <w:lang w:eastAsia="pt-BR"/>
         </w:rPr>
         <w:t xml:space="preserve"> Consolidar os fundamentos e aprender novos conceitos.</w:t>
@@ -81,14 +84,16 @@
         <w:spacing w:before="100" w:beforeAutospacing="1" w:after="100" w:afterAutospacing="1" w:line="240" w:lineRule="auto"/>
         <w:rPr>
           <w:rFonts w:ascii="Times New Roman" w:eastAsia="Times New Roman" w:hAnsi="Times New Roman" w:cs="Times New Roman"/>
-          <w:lang w:eastAsia="pt-BR"/>
-        </w:rPr>
-      </w:pPr>
-      <w:r>
-        <w:rPr>
-          <w:rFonts w:ascii="Times New Roman" w:eastAsia="Times New Roman" w:hAnsi="Times New Roman" w:cs="Times New Roman"/>
-          <w:b/>
-          <w:bCs/>
+          <w:highlight w:val="yellow"/>
+          <w:lang w:eastAsia="pt-BR"/>
+        </w:rPr>
+      </w:pPr>
+      <w:r>
+        <w:rPr>
+          <w:rFonts w:ascii="Times New Roman" w:eastAsia="Times New Roman" w:hAnsi="Times New Roman" w:cs="Times New Roman"/>
+          <w:b/>
+          <w:bCs/>
+          <w:highlight w:val="yellow"/>
           <w:lang w:eastAsia="pt-BR"/>
         </w:rPr>
         <w:t>Revisão HTML e CSS básico:</w:t>
@@ -103,12 +108,14 @@
         <w:spacing w:before="100" w:beforeAutospacing="1" w:after="100" w:afterAutospacing="1" w:line="240" w:lineRule="auto"/>
         <w:rPr>
           <w:rFonts w:ascii="Times New Roman" w:eastAsia="Times New Roman" w:hAnsi="Times New Roman" w:cs="Times New Roman"/>
-          <w:lang w:eastAsia="pt-BR"/>
-        </w:rPr>
-      </w:pPr>
-      <w:r>
-        <w:rPr>
-          <w:rFonts w:ascii="Times New Roman" w:eastAsia="Times New Roman" w:hAnsi="Times New Roman" w:cs="Times New Roman"/>
+          <w:highlight w:val="yellow"/>
+          <w:lang w:eastAsia="pt-BR"/>
+        </w:rPr>
+      </w:pPr>
+      <w:r>
+        <w:rPr>
+          <w:rFonts w:ascii="Times New Roman" w:eastAsia="Times New Roman" w:hAnsi="Times New Roman" w:cs="Times New Roman"/>
+          <w:highlight w:val="yellow"/>
           <w:lang w:eastAsia="pt-BR"/>
         </w:rPr>
         <w:t xml:space="preserve">Revise a estrutura básica e conceitos como Box </w:t>
@@ -117,6 +124,7 @@
       <w:r>
         <w:rPr>
           <w:rFonts w:ascii="Times New Roman" w:eastAsia="Times New Roman" w:hAnsi="Times New Roman" w:cs="Times New Roman"/>
+          <w:highlight w:val="yellow"/>
           <w:lang w:eastAsia="pt-BR"/>
         </w:rPr>
         <w:t>Model</w:t>
@@ -125,6 +133,7 @@
       <w:r>
         <w:rPr>
           <w:rFonts w:ascii="Times New Roman" w:eastAsia="Times New Roman" w:hAnsi="Times New Roman" w:cs="Times New Roman"/>
+          <w:highlight w:val="yellow"/>
           <w:lang w:eastAsia="pt-BR"/>
         </w:rPr>
         <w:t xml:space="preserve"> e Seletores.</w:t>
@@ -139,14 +148,16 @@
         <w:spacing w:before="100" w:beforeAutospacing="1" w:after="100" w:afterAutospacing="1" w:line="240" w:lineRule="auto"/>
         <w:rPr>
           <w:rFonts w:ascii="Times New Roman" w:eastAsia="Times New Roman" w:hAnsi="Times New Roman" w:cs="Times New Roman"/>
-          <w:lang w:eastAsia="pt-BR"/>
-        </w:rPr>
-      </w:pPr>
-      <w:r>
-        <w:rPr>
-          <w:rFonts w:ascii="Times New Roman" w:eastAsia="Times New Roman" w:hAnsi="Times New Roman" w:cs="Times New Roman"/>
-          <w:b/>
-          <w:bCs/>
+          <w:highlight w:val="yellow"/>
+          <w:lang w:eastAsia="pt-BR"/>
+        </w:rPr>
+      </w:pPr>
+      <w:r>
+        <w:rPr>
+          <w:rFonts w:ascii="Times New Roman" w:eastAsia="Times New Roman" w:hAnsi="Times New Roman" w:cs="Times New Roman"/>
+          <w:b/>
+          <w:bCs/>
+          <w:highlight w:val="yellow"/>
           <w:lang w:eastAsia="pt-BR"/>
         </w:rPr>
         <w:t>Projeto:</w:t>
@@ -154,6 +165,7 @@
       <w:r>
         <w:rPr>
           <w:rFonts w:ascii="Times New Roman" w:eastAsia="Times New Roman" w:hAnsi="Times New Roman" w:cs="Times New Roman"/>
+          <w:highlight w:val="yellow"/>
           <w:lang w:eastAsia="pt-BR"/>
         </w:rPr>
         <w:t xml:space="preserve"> Crie um </w:t>
@@ -163,6 +175,7 @@
           <w:rFonts w:ascii="Times New Roman" w:eastAsia="Times New Roman" w:hAnsi="Times New Roman" w:cs="Times New Roman"/>
           <w:b/>
           <w:bCs/>
+          <w:highlight w:val="yellow"/>
           <w:lang w:eastAsia="pt-BR"/>
         </w:rPr>
         <w:t>cartão de perfil</w:t>
@@ -170,6 +183,7 @@
       <w:r>
         <w:rPr>
           <w:rFonts w:ascii="Times New Roman" w:eastAsia="Times New Roman" w:hAnsi="Times New Roman" w:cs="Times New Roman"/>
+          <w:highlight w:val="yellow"/>
           <w:lang w:eastAsia="pt-BR"/>
         </w:rPr>
         <w:t xml:space="preserve">: </w:t>
@@ -184,12 +198,14 @@
         <w:spacing w:before="100" w:beforeAutospacing="1" w:after="100" w:afterAutospacing="1" w:line="240" w:lineRule="auto"/>
         <w:rPr>
           <w:rFonts w:ascii="Times New Roman" w:eastAsia="Times New Roman" w:hAnsi="Times New Roman" w:cs="Times New Roman"/>
-          <w:lang w:eastAsia="pt-BR"/>
-        </w:rPr>
-      </w:pPr>
-      <w:r>
-        <w:rPr>
-          <w:rFonts w:ascii="Times New Roman" w:eastAsia="Times New Roman" w:hAnsi="Times New Roman" w:cs="Times New Roman"/>
+          <w:highlight w:val="yellow"/>
+          <w:lang w:eastAsia="pt-BR"/>
+        </w:rPr>
+      </w:pPr>
+      <w:r>
+        <w:rPr>
+          <w:rFonts w:ascii="Times New Roman" w:eastAsia="Times New Roman" w:hAnsi="Times New Roman" w:cs="Times New Roman"/>
+          <w:highlight w:val="yellow"/>
           <w:lang w:eastAsia="pt-BR"/>
         </w:rPr>
         <w:t>Inclua foto, nome, descrição e links para redes sociais.</w:t>
@@ -204,12 +220,14 @@
         <w:spacing w:before="100" w:beforeAutospacing="1" w:after="100" w:afterAutospacing="1" w:line="240" w:lineRule="auto"/>
         <w:rPr>
           <w:rFonts w:ascii="Times New Roman" w:eastAsia="Times New Roman" w:hAnsi="Times New Roman" w:cs="Times New Roman"/>
-          <w:lang w:eastAsia="pt-BR"/>
-        </w:rPr>
-      </w:pPr>
-      <w:r>
-        <w:rPr>
-          <w:rFonts w:ascii="Times New Roman" w:eastAsia="Times New Roman" w:hAnsi="Times New Roman" w:cs="Times New Roman"/>
+          <w:highlight w:val="yellow"/>
+          <w:lang w:eastAsia="pt-BR"/>
+        </w:rPr>
+      </w:pPr>
+      <w:r>
+        <w:rPr>
+          <w:rFonts w:ascii="Times New Roman" w:eastAsia="Times New Roman" w:hAnsi="Times New Roman" w:cs="Times New Roman"/>
+          <w:highlight w:val="yellow"/>
           <w:lang w:eastAsia="pt-BR"/>
         </w:rPr>
         <w:t>Use bordas, sombras e alinhamento.</w:t>
@@ -224,6 +242,7 @@
         <w:spacing w:before="100" w:beforeAutospacing="1" w:after="100" w:afterAutospacing="1" w:line="240" w:lineRule="auto"/>
         <w:rPr>
           <w:rFonts w:ascii="Times New Roman" w:eastAsia="Times New Roman" w:hAnsi="Times New Roman" w:cs="Times New Roman"/>
+          <w:highlight w:val="yellow"/>
           <w:lang w:eastAsia="pt-BR"/>
         </w:rPr>
       </w:pPr>
@@ -233,6 +252,7 @@
           <w:rFonts w:ascii="Times New Roman" w:eastAsia="Times New Roman" w:hAnsi="Times New Roman" w:cs="Times New Roman"/>
           <w:b/>
           <w:bCs/>
+          <w:highlight w:val="yellow"/>
           <w:lang w:eastAsia="pt-BR"/>
         </w:rPr>
         <w:t>Pseudo-classes</w:t>
@@ -243,6 +263,7 @@
           <w:rFonts w:ascii="Times New Roman" w:eastAsia="Times New Roman" w:hAnsi="Times New Roman" w:cs="Times New Roman"/>
           <w:b/>
           <w:bCs/>
+          <w:highlight w:val="yellow"/>
           <w:lang w:eastAsia="pt-BR"/>
         </w:rPr>
         <w:t xml:space="preserve"> e </w:t>
@@ -253,6 +274,7 @@
           <w:rFonts w:ascii="Times New Roman" w:eastAsia="Times New Roman" w:hAnsi="Times New Roman" w:cs="Times New Roman"/>
           <w:b/>
           <w:bCs/>
+          <w:highlight w:val="yellow"/>
           <w:lang w:eastAsia="pt-BR"/>
         </w:rPr>
         <w:t>Pseudo-elementos</w:t>
@@ -263,6 +285,7 @@
           <w:rFonts w:ascii="Times New Roman" w:eastAsia="Times New Roman" w:hAnsi="Times New Roman" w:cs="Times New Roman"/>
           <w:b/>
           <w:bCs/>
+          <w:highlight w:val="yellow"/>
           <w:lang w:eastAsia="pt-BR"/>
         </w:rPr>
         <w:t>:</w:t>
@@ -277,12 +300,14 @@
         <w:spacing w:before="100" w:beforeAutospacing="1" w:after="100" w:afterAutospacing="1" w:line="240" w:lineRule="auto"/>
         <w:rPr>
           <w:rFonts w:ascii="Times New Roman" w:eastAsia="Times New Roman" w:hAnsi="Times New Roman" w:cs="Times New Roman"/>
-          <w:lang w:eastAsia="pt-BR"/>
-        </w:rPr>
-      </w:pPr>
-      <w:r>
-        <w:rPr>
-          <w:rFonts w:ascii="Times New Roman" w:eastAsia="Times New Roman" w:hAnsi="Times New Roman" w:cs="Times New Roman"/>
+          <w:highlight w:val="yellow"/>
+          <w:lang w:eastAsia="pt-BR"/>
+        </w:rPr>
+      </w:pPr>
+      <w:r>
+        <w:rPr>
+          <w:rFonts w:ascii="Times New Roman" w:eastAsia="Times New Roman" w:hAnsi="Times New Roman" w:cs="Times New Roman"/>
+          <w:highlight w:val="yellow"/>
           <w:lang w:eastAsia="pt-BR"/>
         </w:rPr>
         <w:t xml:space="preserve">Estude </w:t>
@@ -292,6 +317,7 @@
           <w:rFonts w:ascii="Courier New" w:eastAsia="Times New Roman" w:hAnsi="Courier New" w:cs="Courier New"/>
           <w:sz w:val="20"/>
           <w:szCs w:val="20"/>
+          <w:highlight w:val="yellow"/>
           <w:lang w:eastAsia="pt-BR"/>
         </w:rPr>
         <w:t>:</w:t>
@@ -302,6 +328,7 @@
           <w:rFonts w:ascii="Courier New" w:eastAsia="Times New Roman" w:hAnsi="Courier New" w:cs="Courier New"/>
           <w:sz w:val="20"/>
           <w:szCs w:val="20"/>
+          <w:highlight w:val="yellow"/>
           <w:lang w:eastAsia="pt-BR"/>
         </w:rPr>
         <w:t>hover</w:t>
@@ -310,6 +337,7 @@
       <w:r>
         <w:rPr>
           <w:rFonts w:ascii="Times New Roman" w:eastAsia="Times New Roman" w:hAnsi="Times New Roman" w:cs="Times New Roman"/>
+          <w:highlight w:val="yellow"/>
           <w:lang w:eastAsia="pt-BR"/>
         </w:rPr>
         <w:t xml:space="preserve">, </w:t>
@@ -319,6 +347,7 @@
           <w:rFonts w:ascii="Courier New" w:eastAsia="Times New Roman" w:hAnsi="Courier New" w:cs="Courier New"/>
           <w:sz w:val="20"/>
           <w:szCs w:val="20"/>
+          <w:highlight w:val="yellow"/>
           <w:lang w:eastAsia="pt-BR"/>
         </w:rPr>
         <w:t>:</w:t>
@@ -329,6 +358,7 @@
           <w:rFonts w:ascii="Courier New" w:eastAsia="Times New Roman" w:hAnsi="Courier New" w:cs="Courier New"/>
           <w:sz w:val="20"/>
           <w:szCs w:val="20"/>
+          <w:highlight w:val="yellow"/>
           <w:lang w:eastAsia="pt-BR"/>
         </w:rPr>
         <w:t>nth-</w:t>
@@ -339,6 +369,7 @@
           <w:rFonts w:ascii="Courier New" w:eastAsia="Times New Roman" w:hAnsi="Courier New" w:cs="Courier New"/>
           <w:sz w:val="20"/>
           <w:szCs w:val="20"/>
+          <w:highlight w:val="yellow"/>
           <w:lang w:eastAsia="pt-BR"/>
         </w:rPr>
         <w:t>child</w:t>
@@ -347,6 +378,7 @@
       <w:r>
         <w:rPr>
           <w:rFonts w:ascii="Times New Roman" w:eastAsia="Times New Roman" w:hAnsi="Times New Roman" w:cs="Times New Roman"/>
+          <w:highlight w:val="yellow"/>
           <w:lang w:eastAsia="pt-BR"/>
         </w:rPr>
         <w:t xml:space="preserve">, </w:t>
@@ -356,6 +388,7 @@
           <w:rFonts w:ascii="Courier New" w:eastAsia="Times New Roman" w:hAnsi="Courier New" w:cs="Courier New"/>
           <w:sz w:val="20"/>
           <w:szCs w:val="20"/>
+          <w:highlight w:val="yellow"/>
           <w:lang w:eastAsia="pt-BR"/>
         </w:rPr>
         <w:t>::</w:t>
@@ -367,6 +400,7 @@
           <w:rFonts w:ascii="Courier New" w:eastAsia="Times New Roman" w:hAnsi="Courier New" w:cs="Courier New"/>
           <w:sz w:val="20"/>
           <w:szCs w:val="20"/>
+          <w:highlight w:val="yellow"/>
           <w:lang w:eastAsia="pt-BR"/>
         </w:rPr>
         <w:t>before</w:t>
@@ -375,6 +409,7 @@
       <w:r>
         <w:rPr>
           <w:rFonts w:ascii="Times New Roman" w:eastAsia="Times New Roman" w:hAnsi="Times New Roman" w:cs="Times New Roman"/>
+          <w:highlight w:val="yellow"/>
           <w:lang w:eastAsia="pt-BR"/>
         </w:rPr>
         <w:t xml:space="preserve"> e </w:t>
@@ -384,6 +419,7 @@
           <w:rFonts w:ascii="Courier New" w:eastAsia="Times New Roman" w:hAnsi="Courier New" w:cs="Courier New"/>
           <w:sz w:val="20"/>
           <w:szCs w:val="20"/>
+          <w:highlight w:val="yellow"/>
           <w:lang w:eastAsia="pt-BR"/>
         </w:rPr>
         <w:t>::</w:t>
@@ -394,6 +430,7 @@
           <w:rFonts w:ascii="Courier New" w:eastAsia="Times New Roman" w:hAnsi="Courier New" w:cs="Courier New"/>
           <w:sz w:val="20"/>
           <w:szCs w:val="20"/>
+          <w:highlight w:val="yellow"/>
           <w:lang w:eastAsia="pt-BR"/>
         </w:rPr>
         <w:t>after</w:t>
@@ -402,6 +439,7 @@
       <w:r>
         <w:rPr>
           <w:rFonts w:ascii="Times New Roman" w:eastAsia="Times New Roman" w:hAnsi="Times New Roman" w:cs="Times New Roman"/>
+          <w:highlight w:val="yellow"/>
           <w:lang w:eastAsia="pt-BR"/>
         </w:rPr>
         <w:t>.</w:t>
@@ -416,14 +454,16 @@
         <w:spacing w:before="100" w:beforeAutospacing="1" w:after="100" w:afterAutospacing="1" w:line="240" w:lineRule="auto"/>
         <w:rPr>
           <w:rFonts w:ascii="Times New Roman" w:eastAsia="Times New Roman" w:hAnsi="Times New Roman" w:cs="Times New Roman"/>
-          <w:lang w:eastAsia="pt-BR"/>
-        </w:rPr>
-      </w:pPr>
-      <w:r>
-        <w:rPr>
-          <w:rFonts w:ascii="Times New Roman" w:eastAsia="Times New Roman" w:hAnsi="Times New Roman" w:cs="Times New Roman"/>
-          <w:b/>
-          <w:bCs/>
+          <w:highlight w:val="yellow"/>
+          <w:lang w:eastAsia="pt-BR"/>
+        </w:rPr>
+      </w:pPr>
+      <w:r>
+        <w:rPr>
+          <w:rFonts w:ascii="Times New Roman" w:eastAsia="Times New Roman" w:hAnsi="Times New Roman" w:cs="Times New Roman"/>
+          <w:b/>
+          <w:bCs/>
+          <w:highlight w:val="yellow"/>
           <w:lang w:eastAsia="pt-BR"/>
         </w:rPr>
         <w:t>Projeto:</w:t>
@@ -431,6 +471,7 @@
       <w:r>
         <w:rPr>
           <w:rFonts w:ascii="Times New Roman" w:eastAsia="Times New Roman" w:hAnsi="Times New Roman" w:cs="Times New Roman"/>
+          <w:highlight w:val="yellow"/>
           <w:lang w:eastAsia="pt-BR"/>
         </w:rPr>
         <w:t xml:space="preserve"> Crie um </w:t>
@@ -440,6 +481,7 @@
           <w:rFonts w:ascii="Times New Roman" w:eastAsia="Times New Roman" w:hAnsi="Times New Roman" w:cs="Times New Roman"/>
           <w:b/>
           <w:bCs/>
+          <w:highlight w:val="yellow"/>
           <w:lang w:eastAsia="pt-BR"/>
         </w:rPr>
         <w:t>menu interativo</w:t>
@@ -447,6 +489,7 @@
       <w:r>
         <w:rPr>
           <w:rFonts w:ascii="Times New Roman" w:eastAsia="Times New Roman" w:hAnsi="Times New Roman" w:cs="Times New Roman"/>
+          <w:highlight w:val="yellow"/>
           <w:lang w:eastAsia="pt-BR"/>
         </w:rPr>
         <w:t xml:space="preserve"> com efeitos de </w:t>
@@ -455,6 +498,7 @@
       <w:r>
         <w:rPr>
           <w:rFonts w:ascii="Times New Roman" w:eastAsia="Times New Roman" w:hAnsi="Times New Roman" w:cs="Times New Roman"/>
+          <w:highlight w:val="yellow"/>
           <w:lang w:eastAsia="pt-BR"/>
         </w:rPr>
         <w:t>hover</w:t>
@@ -463,6 +507,7 @@
       <w:r>
         <w:rPr>
           <w:rFonts w:ascii="Times New Roman" w:eastAsia="Times New Roman" w:hAnsi="Times New Roman" w:cs="Times New Roman"/>
+          <w:highlight w:val="yellow"/>
           <w:lang w:eastAsia="pt-BR"/>
         </w:rPr>
         <w:t xml:space="preserve">, sublinhados animados e </w:t>
@@ -471,6 +516,7 @@
       <w:r>
         <w:rPr>
           <w:rFonts w:ascii="Times New Roman" w:eastAsia="Times New Roman" w:hAnsi="Times New Roman" w:cs="Times New Roman"/>
+          <w:highlight w:val="yellow"/>
           <w:lang w:eastAsia="pt-BR"/>
         </w:rPr>
         <w:t>pseudo-elementos</w:t>
@@ -479,6 +525,7 @@
       <w:r>
         <w:rPr>
           <w:rFonts w:ascii="Times New Roman" w:eastAsia="Times New Roman" w:hAnsi="Times New Roman" w:cs="Times New Roman"/>
+          <w:highlight w:val="yellow"/>
           <w:lang w:eastAsia="pt-BR"/>
         </w:rPr>
         <w:t>.</w:t>
@@ -493,6 +540,7 @@
         <w:spacing w:before="100" w:beforeAutospacing="1" w:after="100" w:afterAutospacing="1" w:line="240" w:lineRule="auto"/>
         <w:rPr>
           <w:rFonts w:ascii="Times New Roman" w:eastAsia="Times New Roman" w:hAnsi="Times New Roman" w:cs="Times New Roman"/>
+          <w:highlight w:val="yellow"/>
           <w:lang w:eastAsia="pt-BR"/>
         </w:rPr>
       </w:pPr>
@@ -502,6 +550,7 @@
           <w:rFonts w:ascii="Times New Roman" w:eastAsia="Times New Roman" w:hAnsi="Times New Roman" w:cs="Times New Roman"/>
           <w:b/>
           <w:bCs/>
+          <w:highlight w:val="yellow"/>
           <w:lang w:eastAsia="pt-BR"/>
         </w:rPr>
         <w:t>Flexbox</w:t>
@@ -512,6 +561,7 @@
           <w:rFonts w:ascii="Times New Roman" w:eastAsia="Times New Roman" w:hAnsi="Times New Roman" w:cs="Times New Roman"/>
           <w:b/>
           <w:bCs/>
+          <w:highlight w:val="yellow"/>
           <w:lang w:eastAsia="pt-BR"/>
         </w:rPr>
         <w:t>:</w:t>
@@ -526,12 +576,14 @@
         <w:spacing w:before="100" w:beforeAutospacing="1" w:after="100" w:afterAutospacing="1" w:line="240" w:lineRule="auto"/>
         <w:rPr>
           <w:rFonts w:ascii="Times New Roman" w:eastAsia="Times New Roman" w:hAnsi="Times New Roman" w:cs="Times New Roman"/>
-          <w:lang w:eastAsia="pt-BR"/>
-        </w:rPr>
-      </w:pPr>
-      <w:r>
-        <w:rPr>
-          <w:rFonts w:ascii="Times New Roman" w:eastAsia="Times New Roman" w:hAnsi="Times New Roman" w:cs="Times New Roman"/>
+          <w:highlight w:val="yellow"/>
+          <w:lang w:eastAsia="pt-BR"/>
+        </w:rPr>
+      </w:pPr>
+      <w:r>
+        <w:rPr>
+          <w:rFonts w:ascii="Times New Roman" w:eastAsia="Times New Roman" w:hAnsi="Times New Roman" w:cs="Times New Roman"/>
+          <w:highlight w:val="yellow"/>
           <w:lang w:eastAsia="pt-BR"/>
         </w:rPr>
         <w:t xml:space="preserve">Complete o </w:t>
@@ -542,6 +594,7 @@
           <w:rPr>
             <w:rFonts w:ascii="Times New Roman" w:eastAsia="Times New Roman" w:hAnsi="Times New Roman" w:cs="Times New Roman"/>
             <w:color w:val="0000FF"/>
+            <w:highlight w:val="yellow"/>
             <w:u w:val="single"/>
             <w:lang w:eastAsia="pt-BR"/>
           </w:rPr>
@@ -552,6 +605,7 @@
           <w:rPr>
             <w:rFonts w:ascii="Times New Roman" w:eastAsia="Times New Roman" w:hAnsi="Times New Roman" w:cs="Times New Roman"/>
             <w:color w:val="0000FF"/>
+            <w:highlight w:val="yellow"/>
             <w:u w:val="single"/>
             <w:lang w:eastAsia="pt-BR"/>
           </w:rPr>
@@ -562,6 +616,7 @@
           <w:rPr>
             <w:rFonts w:ascii="Times New Roman" w:eastAsia="Times New Roman" w:hAnsi="Times New Roman" w:cs="Times New Roman"/>
             <w:color w:val="0000FF"/>
+            <w:highlight w:val="yellow"/>
             <w:u w:val="single"/>
             <w:lang w:eastAsia="pt-BR"/>
           </w:rPr>
@@ -572,6 +627,7 @@
       <w:r>
         <w:rPr>
           <w:rFonts w:ascii="Times New Roman" w:eastAsia="Times New Roman" w:hAnsi="Times New Roman" w:cs="Times New Roman"/>
+          <w:highlight w:val="yellow"/>
           <w:lang w:eastAsia="pt-BR"/>
         </w:rPr>
         <w:t>.</w:t>
@@ -586,14 +642,16 @@
         <w:spacing w:before="100" w:beforeAutospacing="1" w:after="100" w:afterAutospacing="1" w:line="240" w:lineRule="auto"/>
         <w:rPr>
           <w:rFonts w:ascii="Times New Roman" w:eastAsia="Times New Roman" w:hAnsi="Times New Roman" w:cs="Times New Roman"/>
-          <w:lang w:eastAsia="pt-BR"/>
-        </w:rPr>
-      </w:pPr>
-      <w:r>
-        <w:rPr>
-          <w:rFonts w:ascii="Times New Roman" w:eastAsia="Times New Roman" w:hAnsi="Times New Roman" w:cs="Times New Roman"/>
-          <w:b/>
-          <w:bCs/>
+          <w:highlight w:val="yellow"/>
+          <w:lang w:eastAsia="pt-BR"/>
+        </w:rPr>
+      </w:pPr>
+      <w:r>
+        <w:rPr>
+          <w:rFonts w:ascii="Times New Roman" w:eastAsia="Times New Roman" w:hAnsi="Times New Roman" w:cs="Times New Roman"/>
+          <w:b/>
+          <w:bCs/>
+          <w:highlight w:val="yellow"/>
           <w:lang w:eastAsia="pt-BR"/>
         </w:rPr>
         <w:t>Projeto:</w:t>
@@ -601,6 +659,7 @@
       <w:r>
         <w:rPr>
           <w:rFonts w:ascii="Times New Roman" w:eastAsia="Times New Roman" w:hAnsi="Times New Roman" w:cs="Times New Roman"/>
+          <w:highlight w:val="yellow"/>
           <w:lang w:eastAsia="pt-BR"/>
         </w:rPr>
         <w:t xml:space="preserve"> Desenvolva uma </w:t>
@@ -610,6 +669,7 @@
           <w:rFonts w:ascii="Times New Roman" w:eastAsia="Times New Roman" w:hAnsi="Times New Roman" w:cs="Times New Roman"/>
           <w:b/>
           <w:bCs/>
+          <w:highlight w:val="yellow"/>
           <w:lang w:eastAsia="pt-BR"/>
         </w:rPr>
         <w:t>galeria de fotos flexível</w:t>
@@ -617,6 +677,7 @@
       <w:r>
         <w:rPr>
           <w:rFonts w:ascii="Times New Roman" w:eastAsia="Times New Roman" w:hAnsi="Times New Roman" w:cs="Times New Roman"/>
+          <w:highlight w:val="yellow"/>
           <w:lang w:eastAsia="pt-BR"/>
         </w:rPr>
         <w:t>, onde as imagens se ajustem automaticamente.</w:t>
@@ -650,6 +711,7 @@
           <w:bCs/>
           <w:sz w:val="27"/>
           <w:szCs w:val="27"/>
+          <w:highlight w:val="yellow"/>
           <w:lang w:eastAsia="pt-BR"/>
         </w:rPr>
       </w:pPr>
@@ -660,6 +722,7 @@
           <w:bCs/>
           <w:sz w:val="27"/>
           <w:szCs w:val="27"/>
+          <w:highlight w:val="yellow"/>
           <w:lang w:eastAsia="pt-BR"/>
         </w:rPr>
         <w:t xml:space="preserve">Semana 2: CSS Grid e </w:t>
@@ -672,6 +735,7 @@
           <w:bCs/>
           <w:sz w:val="27"/>
           <w:szCs w:val="27"/>
+          <w:highlight w:val="yellow"/>
           <w:lang w:eastAsia="pt-BR"/>
         </w:rPr>
         <w:t>Responsividade</w:t>
@@ -683,14 +747,16 @@
         <w:spacing w:before="100" w:beforeAutospacing="1" w:after="100" w:afterAutospacing="1" w:line="240" w:lineRule="auto"/>
         <w:rPr>
           <w:rFonts w:ascii="Times New Roman" w:eastAsia="Times New Roman" w:hAnsi="Times New Roman" w:cs="Times New Roman"/>
-          <w:lang w:eastAsia="pt-BR"/>
-        </w:rPr>
-      </w:pPr>
-      <w:r>
-        <w:rPr>
-          <w:rFonts w:ascii="Times New Roman" w:eastAsia="Times New Roman" w:hAnsi="Times New Roman" w:cs="Times New Roman"/>
-          <w:b/>
-          <w:bCs/>
+          <w:highlight w:val="yellow"/>
+          <w:lang w:eastAsia="pt-BR"/>
+        </w:rPr>
+      </w:pPr>
+      <w:r>
+        <w:rPr>
+          <w:rFonts w:ascii="Times New Roman" w:eastAsia="Times New Roman" w:hAnsi="Times New Roman" w:cs="Times New Roman"/>
+          <w:b/>
+          <w:bCs/>
+          <w:highlight w:val="yellow"/>
           <w:lang w:eastAsia="pt-BR"/>
         </w:rPr>
         <w:t>Objetivo:</w:t>
@@ -698,6 +764,7 @@
       <w:r>
         <w:rPr>
           <w:rFonts w:ascii="Times New Roman" w:eastAsia="Times New Roman" w:hAnsi="Times New Roman" w:cs="Times New Roman"/>
+          <w:highlight w:val="yellow"/>
           <w:lang w:eastAsia="pt-BR"/>
         </w:rPr>
         <w:t xml:space="preserve"> Criar layouts avançados e designs responsivos.</w:t>
@@ -712,14 +779,16 @@
         <w:spacing w:before="100" w:beforeAutospacing="1" w:after="100" w:afterAutospacing="1" w:line="240" w:lineRule="auto"/>
         <w:rPr>
           <w:rFonts w:ascii="Times New Roman" w:eastAsia="Times New Roman" w:hAnsi="Times New Roman" w:cs="Times New Roman"/>
-          <w:lang w:eastAsia="pt-BR"/>
-        </w:rPr>
-      </w:pPr>
-      <w:r>
-        <w:rPr>
-          <w:rFonts w:ascii="Times New Roman" w:eastAsia="Times New Roman" w:hAnsi="Times New Roman" w:cs="Times New Roman"/>
-          <w:b/>
-          <w:bCs/>
+          <w:highlight w:val="yellow"/>
+          <w:lang w:eastAsia="pt-BR"/>
+        </w:rPr>
+      </w:pPr>
+      <w:r>
+        <w:rPr>
+          <w:rFonts w:ascii="Times New Roman" w:eastAsia="Times New Roman" w:hAnsi="Times New Roman" w:cs="Times New Roman"/>
+          <w:b/>
+          <w:bCs/>
+          <w:highlight w:val="yellow"/>
           <w:lang w:eastAsia="pt-BR"/>
         </w:rPr>
         <w:t>CSS Grid:</w:t>
@@ -734,12 +803,14 @@
         <w:spacing w:before="100" w:beforeAutospacing="1" w:after="100" w:afterAutospacing="1" w:line="240" w:lineRule="auto"/>
         <w:rPr>
           <w:rFonts w:ascii="Times New Roman" w:eastAsia="Times New Roman" w:hAnsi="Times New Roman" w:cs="Times New Roman"/>
-          <w:lang w:eastAsia="pt-BR"/>
-        </w:rPr>
-      </w:pPr>
-      <w:r>
-        <w:rPr>
-          <w:rFonts w:ascii="Times New Roman" w:eastAsia="Times New Roman" w:hAnsi="Times New Roman" w:cs="Times New Roman"/>
+          <w:highlight w:val="yellow"/>
+          <w:lang w:eastAsia="pt-BR"/>
+        </w:rPr>
+      </w:pPr>
+      <w:r>
+        <w:rPr>
+          <w:rFonts w:ascii="Times New Roman" w:eastAsia="Times New Roman" w:hAnsi="Times New Roman" w:cs="Times New Roman"/>
+          <w:highlight w:val="yellow"/>
           <w:lang w:eastAsia="pt-BR"/>
         </w:rPr>
         <w:t xml:space="preserve">Estude propriedades como </w:t>
@@ -749,6 +820,7 @@
           <w:rFonts w:ascii="Courier New" w:eastAsia="Times New Roman" w:hAnsi="Courier New" w:cs="Courier New"/>
           <w:sz w:val="20"/>
           <w:szCs w:val="20"/>
+          <w:highlight w:val="yellow"/>
           <w:lang w:eastAsia="pt-BR"/>
         </w:rPr>
         <w:t>grid-</w:t>
@@ -759,6 +831,7 @@
           <w:rFonts w:ascii="Courier New" w:eastAsia="Times New Roman" w:hAnsi="Courier New" w:cs="Courier New"/>
           <w:sz w:val="20"/>
           <w:szCs w:val="20"/>
+          <w:highlight w:val="yellow"/>
           <w:lang w:eastAsia="pt-BR"/>
         </w:rPr>
         <w:t>template</w:t>
@@ -769,6 +842,7 @@
           <w:rFonts w:ascii="Courier New" w:eastAsia="Times New Roman" w:hAnsi="Courier New" w:cs="Courier New"/>
           <w:sz w:val="20"/>
           <w:szCs w:val="20"/>
+          <w:highlight w:val="yellow"/>
           <w:lang w:eastAsia="pt-BR"/>
         </w:rPr>
         <w:t>-</w:t>
@@ -779,6 +853,7 @@
           <w:rFonts w:ascii="Courier New" w:eastAsia="Times New Roman" w:hAnsi="Courier New" w:cs="Courier New"/>
           <w:sz w:val="20"/>
           <w:szCs w:val="20"/>
+          <w:highlight w:val="yellow"/>
           <w:lang w:eastAsia="pt-BR"/>
         </w:rPr>
         <w:t>rows</w:t>
@@ -787,6 +862,7 @@
       <w:r>
         <w:rPr>
           <w:rFonts w:ascii="Times New Roman" w:eastAsia="Times New Roman" w:hAnsi="Times New Roman" w:cs="Times New Roman"/>
+          <w:highlight w:val="yellow"/>
           <w:lang w:eastAsia="pt-BR"/>
         </w:rPr>
         <w:t xml:space="preserve">, </w:t>
@@ -796,6 +872,7 @@
           <w:rFonts w:ascii="Courier New" w:eastAsia="Times New Roman" w:hAnsi="Courier New" w:cs="Courier New"/>
           <w:sz w:val="20"/>
           <w:szCs w:val="20"/>
+          <w:highlight w:val="yellow"/>
           <w:lang w:eastAsia="pt-BR"/>
         </w:rPr>
         <w:t>grid-</w:t>
@@ -806,6 +883,7 @@
           <w:rFonts w:ascii="Courier New" w:eastAsia="Times New Roman" w:hAnsi="Courier New" w:cs="Courier New"/>
           <w:sz w:val="20"/>
           <w:szCs w:val="20"/>
+          <w:highlight w:val="yellow"/>
           <w:lang w:eastAsia="pt-BR"/>
         </w:rPr>
         <w:t>template</w:t>
@@ -816,6 +894,7 @@
           <w:rFonts w:ascii="Courier New" w:eastAsia="Times New Roman" w:hAnsi="Courier New" w:cs="Courier New"/>
           <w:sz w:val="20"/>
           <w:szCs w:val="20"/>
+          <w:highlight w:val="yellow"/>
           <w:lang w:eastAsia="pt-BR"/>
         </w:rPr>
         <w:t>-</w:t>
@@ -826,6 +905,7 @@
           <w:rFonts w:ascii="Courier New" w:eastAsia="Times New Roman" w:hAnsi="Courier New" w:cs="Courier New"/>
           <w:sz w:val="20"/>
           <w:szCs w:val="20"/>
+          <w:highlight w:val="yellow"/>
           <w:lang w:eastAsia="pt-BR"/>
         </w:rPr>
         <w:t>columns</w:t>
@@ -834,6 +914,7 @@
       <w:r>
         <w:rPr>
           <w:rFonts w:ascii="Times New Roman" w:eastAsia="Times New Roman" w:hAnsi="Times New Roman" w:cs="Times New Roman"/>
+          <w:highlight w:val="yellow"/>
           <w:lang w:eastAsia="pt-BR"/>
         </w:rPr>
         <w:t xml:space="preserve">, e </w:t>
@@ -843,6 +924,7 @@
           <w:rFonts w:ascii="Courier New" w:eastAsia="Times New Roman" w:hAnsi="Courier New" w:cs="Courier New"/>
           <w:sz w:val="20"/>
           <w:szCs w:val="20"/>
+          <w:highlight w:val="yellow"/>
           <w:lang w:eastAsia="pt-BR"/>
         </w:rPr>
         <w:t>grid-</w:t>
@@ -853,6 +935,7 @@
           <w:rFonts w:ascii="Courier New" w:eastAsia="Times New Roman" w:hAnsi="Courier New" w:cs="Courier New"/>
           <w:sz w:val="20"/>
           <w:szCs w:val="20"/>
+          <w:highlight w:val="yellow"/>
           <w:lang w:eastAsia="pt-BR"/>
         </w:rPr>
         <w:t>area</w:t>
@@ -861,6 +944,7 @@
       <w:r>
         <w:rPr>
           <w:rFonts w:ascii="Times New Roman" w:eastAsia="Times New Roman" w:hAnsi="Times New Roman" w:cs="Times New Roman"/>
+          <w:highlight w:val="yellow"/>
           <w:lang w:eastAsia="pt-BR"/>
         </w:rPr>
         <w:t>.</w:t>
@@ -875,14 +959,16 @@
         <w:spacing w:before="100" w:beforeAutospacing="1" w:after="100" w:afterAutospacing="1" w:line="240" w:lineRule="auto"/>
         <w:rPr>
           <w:rFonts w:ascii="Times New Roman" w:eastAsia="Times New Roman" w:hAnsi="Times New Roman" w:cs="Times New Roman"/>
-          <w:lang w:eastAsia="pt-BR"/>
-        </w:rPr>
-      </w:pPr>
-      <w:r>
-        <w:rPr>
-          <w:rFonts w:ascii="Times New Roman" w:eastAsia="Times New Roman" w:hAnsi="Times New Roman" w:cs="Times New Roman"/>
-          <w:b/>
-          <w:bCs/>
+          <w:highlight w:val="yellow"/>
+          <w:lang w:eastAsia="pt-BR"/>
+        </w:rPr>
+      </w:pPr>
+      <w:r>
+        <w:rPr>
+          <w:rFonts w:ascii="Times New Roman" w:eastAsia="Times New Roman" w:hAnsi="Times New Roman" w:cs="Times New Roman"/>
+          <w:b/>
+          <w:bCs/>
+          <w:highlight w:val="yellow"/>
           <w:lang w:eastAsia="pt-BR"/>
         </w:rPr>
         <w:t>Projeto:</w:t>
@@ -890,6 +976,7 @@
       <w:r>
         <w:rPr>
           <w:rFonts w:ascii="Times New Roman" w:eastAsia="Times New Roman" w:hAnsi="Times New Roman" w:cs="Times New Roman"/>
+          <w:highlight w:val="yellow"/>
           <w:lang w:eastAsia="pt-BR"/>
         </w:rPr>
         <w:t xml:space="preserve"> Crie uma </w:t>
@@ -899,6 +986,7 @@
           <w:rFonts w:ascii="Times New Roman" w:eastAsia="Times New Roman" w:hAnsi="Times New Roman" w:cs="Times New Roman"/>
           <w:b/>
           <w:bCs/>
+          <w:highlight w:val="yellow"/>
           <w:lang w:eastAsia="pt-BR"/>
         </w:rPr>
         <w:t>homepage de portfólio</w:t>
@@ -906,6 +994,7 @@
       <w:r>
         <w:rPr>
           <w:rFonts w:ascii="Times New Roman" w:eastAsia="Times New Roman" w:hAnsi="Times New Roman" w:cs="Times New Roman"/>
+          <w:highlight w:val="yellow"/>
           <w:lang w:eastAsia="pt-BR"/>
         </w:rPr>
         <w:t xml:space="preserve"> com: </w:t>
@@ -920,12 +1009,14 @@
         <w:spacing w:before="100" w:beforeAutospacing="1" w:after="100" w:afterAutospacing="1" w:line="240" w:lineRule="auto"/>
         <w:rPr>
           <w:rFonts w:ascii="Times New Roman" w:eastAsia="Times New Roman" w:hAnsi="Times New Roman" w:cs="Times New Roman"/>
-          <w:lang w:eastAsia="pt-BR"/>
-        </w:rPr>
-      </w:pPr>
-      <w:r>
-        <w:rPr>
-          <w:rFonts w:ascii="Times New Roman" w:eastAsia="Times New Roman" w:hAnsi="Times New Roman" w:cs="Times New Roman"/>
+          <w:highlight w:val="yellow"/>
+          <w:lang w:eastAsia="pt-BR"/>
+        </w:rPr>
+      </w:pPr>
+      <w:r>
+        <w:rPr>
+          <w:rFonts w:ascii="Times New Roman" w:eastAsia="Times New Roman" w:hAnsi="Times New Roman" w:cs="Times New Roman"/>
+          <w:highlight w:val="yellow"/>
           <w:lang w:eastAsia="pt-BR"/>
         </w:rPr>
         <w:t>Header com logo e menu.</w:t>
@@ -940,12 +1031,14 @@
         <w:spacing w:before="100" w:beforeAutospacing="1" w:after="100" w:afterAutospacing="1" w:line="240" w:lineRule="auto"/>
         <w:rPr>
           <w:rFonts w:ascii="Times New Roman" w:eastAsia="Times New Roman" w:hAnsi="Times New Roman" w:cs="Times New Roman"/>
-          <w:lang w:eastAsia="pt-BR"/>
-        </w:rPr>
-      </w:pPr>
-      <w:r>
-        <w:rPr>
-          <w:rFonts w:ascii="Times New Roman" w:eastAsia="Times New Roman" w:hAnsi="Times New Roman" w:cs="Times New Roman"/>
+          <w:highlight w:val="yellow"/>
+          <w:lang w:eastAsia="pt-BR"/>
+        </w:rPr>
+      </w:pPr>
+      <w:r>
+        <w:rPr>
+          <w:rFonts w:ascii="Times New Roman" w:eastAsia="Times New Roman" w:hAnsi="Times New Roman" w:cs="Times New Roman"/>
+          <w:highlight w:val="yellow"/>
           <w:lang w:eastAsia="pt-BR"/>
         </w:rPr>
         <w:t>Seção principal com texto e imagem.</w:t>
@@ -960,12 +1053,14 @@
         <w:spacing w:before="100" w:beforeAutospacing="1" w:after="100" w:afterAutospacing="1" w:line="240" w:lineRule="auto"/>
         <w:rPr>
           <w:rFonts w:ascii="Times New Roman" w:eastAsia="Times New Roman" w:hAnsi="Times New Roman" w:cs="Times New Roman"/>
-          <w:lang w:eastAsia="pt-BR"/>
-        </w:rPr>
-      </w:pPr>
-      <w:r>
-        <w:rPr>
-          <w:rFonts w:ascii="Times New Roman" w:eastAsia="Times New Roman" w:hAnsi="Times New Roman" w:cs="Times New Roman"/>
+          <w:highlight w:val="yellow"/>
+          <w:lang w:eastAsia="pt-BR"/>
+        </w:rPr>
+      </w:pPr>
+      <w:r>
+        <w:rPr>
+          <w:rFonts w:ascii="Times New Roman" w:eastAsia="Times New Roman" w:hAnsi="Times New Roman" w:cs="Times New Roman"/>
+          <w:highlight w:val="yellow"/>
           <w:lang w:eastAsia="pt-BR"/>
         </w:rPr>
         <w:t>Rodapé com informações.</w:t>
@@ -980,14 +1075,16 @@
         <w:spacing w:before="100" w:beforeAutospacing="1" w:after="100" w:afterAutospacing="1" w:line="240" w:lineRule="auto"/>
         <w:rPr>
           <w:rFonts w:ascii="Times New Roman" w:eastAsia="Times New Roman" w:hAnsi="Times New Roman" w:cs="Times New Roman"/>
-          <w:lang w:eastAsia="pt-BR"/>
-        </w:rPr>
-      </w:pPr>
-      <w:r>
-        <w:rPr>
-          <w:rFonts w:ascii="Times New Roman" w:eastAsia="Times New Roman" w:hAnsi="Times New Roman" w:cs="Times New Roman"/>
-          <w:b/>
-          <w:bCs/>
+          <w:highlight w:val="yellow"/>
+          <w:lang w:eastAsia="pt-BR"/>
+        </w:rPr>
+      </w:pPr>
+      <w:r>
+        <w:rPr>
+          <w:rFonts w:ascii="Times New Roman" w:eastAsia="Times New Roman" w:hAnsi="Times New Roman" w:cs="Times New Roman"/>
+          <w:b/>
+          <w:bCs/>
+          <w:highlight w:val="yellow"/>
           <w:lang w:eastAsia="pt-BR"/>
         </w:rPr>
         <w:t>Media Queries (</w:t>
@@ -998,6 +1095,7 @@
           <w:rFonts w:ascii="Times New Roman" w:eastAsia="Times New Roman" w:hAnsi="Times New Roman" w:cs="Times New Roman"/>
           <w:b/>
           <w:bCs/>
+          <w:highlight w:val="yellow"/>
           <w:lang w:eastAsia="pt-BR"/>
         </w:rPr>
         <w:t>Responsividade</w:t>
@@ -1008,6 +1106,7 @@
           <w:rFonts w:ascii="Times New Roman" w:eastAsia="Times New Roman" w:hAnsi="Times New Roman" w:cs="Times New Roman"/>
           <w:b/>
           <w:bCs/>
+          <w:highlight w:val="yellow"/>
           <w:lang w:eastAsia="pt-BR"/>
         </w:rPr>
         <w:t>):</w:t>
@@ -1022,12 +1121,14 @@
         <w:spacing w:before="100" w:beforeAutospacing="1" w:after="100" w:afterAutospacing="1" w:line="240" w:lineRule="auto"/>
         <w:rPr>
           <w:rFonts w:ascii="Times New Roman" w:eastAsia="Times New Roman" w:hAnsi="Times New Roman" w:cs="Times New Roman"/>
-          <w:lang w:eastAsia="pt-BR"/>
-        </w:rPr>
-      </w:pPr>
-      <w:r>
-        <w:rPr>
-          <w:rFonts w:ascii="Times New Roman" w:eastAsia="Times New Roman" w:hAnsi="Times New Roman" w:cs="Times New Roman"/>
+          <w:highlight w:val="yellow"/>
+          <w:lang w:eastAsia="pt-BR"/>
+        </w:rPr>
+      </w:pPr>
+      <w:r>
+        <w:rPr>
+          <w:rFonts w:ascii="Times New Roman" w:eastAsia="Times New Roman" w:hAnsi="Times New Roman" w:cs="Times New Roman"/>
+          <w:highlight w:val="yellow"/>
           <w:lang w:eastAsia="pt-BR"/>
         </w:rPr>
         <w:t>Estude como aplicar mudanças para dispositivos móveis.</w:t>
@@ -1042,14 +1143,16 @@
         <w:spacing w:before="100" w:beforeAutospacing="1" w:after="100" w:afterAutospacing="1" w:line="240" w:lineRule="auto"/>
         <w:rPr>
           <w:rFonts w:ascii="Times New Roman" w:eastAsia="Times New Roman" w:hAnsi="Times New Roman" w:cs="Times New Roman"/>
-          <w:lang w:eastAsia="pt-BR"/>
-        </w:rPr>
-      </w:pPr>
-      <w:r>
-        <w:rPr>
-          <w:rFonts w:ascii="Times New Roman" w:eastAsia="Times New Roman" w:hAnsi="Times New Roman" w:cs="Times New Roman"/>
-          <w:b/>
-          <w:bCs/>
+          <w:highlight w:val="yellow"/>
+          <w:lang w:eastAsia="pt-BR"/>
+        </w:rPr>
+      </w:pPr>
+      <w:r>
+        <w:rPr>
+          <w:rFonts w:ascii="Times New Roman" w:eastAsia="Times New Roman" w:hAnsi="Times New Roman" w:cs="Times New Roman"/>
+          <w:b/>
+          <w:bCs/>
+          <w:highlight w:val="yellow"/>
           <w:lang w:eastAsia="pt-BR"/>
         </w:rPr>
         <w:t>Projeto:</w:t>
@@ -1057,6 +1160,7 @@
       <w:r>
         <w:rPr>
           <w:rFonts w:ascii="Times New Roman" w:eastAsia="Times New Roman" w:hAnsi="Times New Roman" w:cs="Times New Roman"/>
+          <w:highlight w:val="yellow"/>
           <w:lang w:eastAsia="pt-BR"/>
         </w:rPr>
         <w:t xml:space="preserve"> Faça a homepage acima </w:t>
@@ -1066,6 +1170,7 @@
           <w:rFonts w:ascii="Times New Roman" w:eastAsia="Times New Roman" w:hAnsi="Times New Roman" w:cs="Times New Roman"/>
           <w:b/>
           <w:bCs/>
+          <w:highlight w:val="yellow"/>
           <w:lang w:eastAsia="pt-BR"/>
         </w:rPr>
         <w:t>responsiva</w:t>
@@ -1073,6 +1178,7 @@
       <w:r>
         <w:rPr>
           <w:rFonts w:ascii="Times New Roman" w:eastAsia="Times New Roman" w:hAnsi="Times New Roman" w:cs="Times New Roman"/>
+          <w:highlight w:val="yellow"/>
           <w:lang w:eastAsia="pt-BR"/>
         </w:rPr>
         <w:t>, ajustando o layout para telas menores.</w:t>
@@ -1377,6 +1483,8 @@
         </w:rPr>
         <w:t>Refinamento Visual:</w:t>
       </w:r>
+      <w:bookmarkStart w:id="0" w:name="_GoBack"/>
+      <w:bookmarkEnd w:id="0"/>
     </w:p>
     <w:p>
       <w:pPr>

--- a/Estudos_Fev.docx
+++ b/Estudos_Fev.docx
@@ -1181,7 +1181,17 @@
           <w:highlight w:val="yellow"/>
           <w:lang w:eastAsia="pt-BR"/>
         </w:rPr>
-        <w:t>, ajustando o layout para telas menores.</w:t>
+        <w:t>, ajustando o layo</w:t>
+      </w:r>
+      <w:bookmarkStart w:id="0" w:name="_GoBack"/>
+      <w:bookmarkEnd w:id="0"/>
+      <w:r>
+        <w:rPr>
+          <w:rFonts w:ascii="Times New Roman" w:eastAsia="Times New Roman" w:hAnsi="Times New Roman" w:cs="Times New Roman"/>
+          <w:highlight w:val="yellow"/>
+          <w:lang w:eastAsia="pt-BR"/>
+        </w:rPr>
+        <w:t>ut para telas menores.</w:t>
       </w:r>
     </w:p>
     <w:p>
@@ -1212,6 +1222,7 @@
           <w:bCs/>
           <w:sz w:val="27"/>
           <w:szCs w:val="27"/>
+          <w:highlight w:val="yellow"/>
           <w:lang w:eastAsia="pt-BR"/>
         </w:rPr>
       </w:pPr>
@@ -1222,6 +1233,7 @@
           <w:bCs/>
           <w:sz w:val="27"/>
           <w:szCs w:val="27"/>
+          <w:highlight w:val="yellow"/>
           <w:lang w:eastAsia="pt-BR"/>
         </w:rPr>
         <w:t>Semana 3: Animações e Refinamento Visual</w:t>
@@ -1232,14 +1244,16 @@
         <w:spacing w:before="100" w:beforeAutospacing="1" w:after="100" w:afterAutospacing="1" w:line="240" w:lineRule="auto"/>
         <w:rPr>
           <w:rFonts w:ascii="Times New Roman" w:eastAsia="Times New Roman" w:hAnsi="Times New Roman" w:cs="Times New Roman"/>
-          <w:lang w:eastAsia="pt-BR"/>
-        </w:rPr>
-      </w:pPr>
-      <w:r>
-        <w:rPr>
-          <w:rFonts w:ascii="Times New Roman" w:eastAsia="Times New Roman" w:hAnsi="Times New Roman" w:cs="Times New Roman"/>
-          <w:b/>
-          <w:bCs/>
+          <w:highlight w:val="yellow"/>
+          <w:lang w:eastAsia="pt-BR"/>
+        </w:rPr>
+      </w:pPr>
+      <w:r>
+        <w:rPr>
+          <w:rFonts w:ascii="Times New Roman" w:eastAsia="Times New Roman" w:hAnsi="Times New Roman" w:cs="Times New Roman"/>
+          <w:b/>
+          <w:bCs/>
+          <w:highlight w:val="yellow"/>
           <w:lang w:eastAsia="pt-BR"/>
         </w:rPr>
         <w:t>Objetivo:</w:t>
@@ -1247,6 +1261,7 @@
       <w:r>
         <w:rPr>
           <w:rFonts w:ascii="Times New Roman" w:eastAsia="Times New Roman" w:hAnsi="Times New Roman" w:cs="Times New Roman"/>
+          <w:highlight w:val="yellow"/>
           <w:lang w:eastAsia="pt-BR"/>
         </w:rPr>
         <w:t xml:space="preserve"> Aprender a dar vida aos projetos com transições e animações.</w:t>
@@ -1261,14 +1276,16 @@
         <w:spacing w:before="100" w:beforeAutospacing="1" w:after="100" w:afterAutospacing="1" w:line="240" w:lineRule="auto"/>
         <w:rPr>
           <w:rFonts w:ascii="Times New Roman" w:eastAsia="Times New Roman" w:hAnsi="Times New Roman" w:cs="Times New Roman"/>
-          <w:lang w:eastAsia="pt-BR"/>
-        </w:rPr>
-      </w:pPr>
-      <w:r>
-        <w:rPr>
-          <w:rFonts w:ascii="Times New Roman" w:eastAsia="Times New Roman" w:hAnsi="Times New Roman" w:cs="Times New Roman"/>
-          <w:b/>
-          <w:bCs/>
+          <w:highlight w:val="yellow"/>
+          <w:lang w:eastAsia="pt-BR"/>
+        </w:rPr>
+      </w:pPr>
+      <w:r>
+        <w:rPr>
+          <w:rFonts w:ascii="Times New Roman" w:eastAsia="Times New Roman" w:hAnsi="Times New Roman" w:cs="Times New Roman"/>
+          <w:b/>
+          <w:bCs/>
+          <w:highlight w:val="yellow"/>
           <w:lang w:eastAsia="pt-BR"/>
         </w:rPr>
         <w:t>Transições e Animações:</w:t>
@@ -1283,12 +1300,14 @@
         <w:spacing w:before="100" w:beforeAutospacing="1" w:after="100" w:afterAutospacing="1" w:line="240" w:lineRule="auto"/>
         <w:rPr>
           <w:rFonts w:ascii="Times New Roman" w:eastAsia="Times New Roman" w:hAnsi="Times New Roman" w:cs="Times New Roman"/>
-          <w:lang w:eastAsia="pt-BR"/>
-        </w:rPr>
-      </w:pPr>
-      <w:r>
-        <w:rPr>
-          <w:rFonts w:ascii="Times New Roman" w:eastAsia="Times New Roman" w:hAnsi="Times New Roman" w:cs="Times New Roman"/>
+          <w:highlight w:val="yellow"/>
+          <w:lang w:eastAsia="pt-BR"/>
+        </w:rPr>
+      </w:pPr>
+      <w:r>
+        <w:rPr>
+          <w:rFonts w:ascii="Times New Roman" w:eastAsia="Times New Roman" w:hAnsi="Times New Roman" w:cs="Times New Roman"/>
+          <w:highlight w:val="yellow"/>
           <w:lang w:eastAsia="pt-BR"/>
         </w:rPr>
         <w:t xml:space="preserve">Explore propriedades como </w:t>
@@ -1299,6 +1318,7 @@
           <w:rFonts w:ascii="Courier New" w:eastAsia="Times New Roman" w:hAnsi="Courier New" w:cs="Courier New"/>
           <w:sz w:val="20"/>
           <w:szCs w:val="20"/>
+          <w:highlight w:val="yellow"/>
           <w:lang w:eastAsia="pt-BR"/>
         </w:rPr>
         <w:t>transition</w:t>
@@ -1307,6 +1327,7 @@
       <w:r>
         <w:rPr>
           <w:rFonts w:ascii="Times New Roman" w:eastAsia="Times New Roman" w:hAnsi="Times New Roman" w:cs="Times New Roman"/>
+          <w:highlight w:val="yellow"/>
           <w:lang w:eastAsia="pt-BR"/>
         </w:rPr>
         <w:t xml:space="preserve">, </w:t>
@@ -1317,6 +1338,7 @@
           <w:rFonts w:ascii="Courier New" w:eastAsia="Times New Roman" w:hAnsi="Courier New" w:cs="Courier New"/>
           <w:sz w:val="20"/>
           <w:szCs w:val="20"/>
+          <w:highlight w:val="yellow"/>
           <w:lang w:eastAsia="pt-BR"/>
         </w:rPr>
         <w:t>transform</w:t>
@@ -1325,6 +1347,7 @@
       <w:r>
         <w:rPr>
           <w:rFonts w:ascii="Times New Roman" w:eastAsia="Times New Roman" w:hAnsi="Times New Roman" w:cs="Times New Roman"/>
+          <w:highlight w:val="yellow"/>
           <w:lang w:eastAsia="pt-BR"/>
         </w:rPr>
         <w:t xml:space="preserve">, e </w:t>
@@ -1334,6 +1357,7 @@
           <w:rFonts w:ascii="Courier New" w:eastAsia="Times New Roman" w:hAnsi="Courier New" w:cs="Courier New"/>
           <w:sz w:val="20"/>
           <w:szCs w:val="20"/>
+          <w:highlight w:val="yellow"/>
           <w:lang w:eastAsia="pt-BR"/>
         </w:rPr>
         <w:t>@</w:t>
@@ -1344,6 +1368,7 @@
           <w:rFonts w:ascii="Courier New" w:eastAsia="Times New Roman" w:hAnsi="Courier New" w:cs="Courier New"/>
           <w:sz w:val="20"/>
           <w:szCs w:val="20"/>
+          <w:highlight w:val="yellow"/>
           <w:lang w:eastAsia="pt-BR"/>
         </w:rPr>
         <w:t>keyframes</w:t>
@@ -1352,6 +1377,7 @@
       <w:r>
         <w:rPr>
           <w:rFonts w:ascii="Times New Roman" w:eastAsia="Times New Roman" w:hAnsi="Times New Roman" w:cs="Times New Roman"/>
+          <w:highlight w:val="yellow"/>
           <w:lang w:eastAsia="pt-BR"/>
         </w:rPr>
         <w:t>.</w:t>
@@ -1366,14 +1392,16 @@
         <w:spacing w:before="100" w:beforeAutospacing="1" w:after="100" w:afterAutospacing="1" w:line="240" w:lineRule="auto"/>
         <w:rPr>
           <w:rFonts w:ascii="Times New Roman" w:eastAsia="Times New Roman" w:hAnsi="Times New Roman" w:cs="Times New Roman"/>
-          <w:lang w:eastAsia="pt-BR"/>
-        </w:rPr>
-      </w:pPr>
-      <w:r>
-        <w:rPr>
-          <w:rFonts w:ascii="Times New Roman" w:eastAsia="Times New Roman" w:hAnsi="Times New Roman" w:cs="Times New Roman"/>
-          <w:b/>
-          <w:bCs/>
+          <w:highlight w:val="yellow"/>
+          <w:lang w:eastAsia="pt-BR"/>
+        </w:rPr>
+      </w:pPr>
+      <w:r>
+        <w:rPr>
+          <w:rFonts w:ascii="Times New Roman" w:eastAsia="Times New Roman" w:hAnsi="Times New Roman" w:cs="Times New Roman"/>
+          <w:b/>
+          <w:bCs/>
+          <w:highlight w:val="yellow"/>
           <w:lang w:eastAsia="pt-BR"/>
         </w:rPr>
         <w:t>Projeto:</w:t>
@@ -1381,6 +1409,7 @@
       <w:r>
         <w:rPr>
           <w:rFonts w:ascii="Times New Roman" w:eastAsia="Times New Roman" w:hAnsi="Times New Roman" w:cs="Times New Roman"/>
+          <w:highlight w:val="yellow"/>
           <w:lang w:eastAsia="pt-BR"/>
         </w:rPr>
         <w:t xml:space="preserve"> Crie uma </w:t>
@@ -1390,6 +1419,7 @@
           <w:rFonts w:ascii="Times New Roman" w:eastAsia="Times New Roman" w:hAnsi="Times New Roman" w:cs="Times New Roman"/>
           <w:b/>
           <w:bCs/>
+          <w:highlight w:val="yellow"/>
           <w:lang w:eastAsia="pt-BR"/>
         </w:rPr>
         <w:t xml:space="preserve">página de </w:t>
@@ -1400,6 +1430,7 @@
           <w:rFonts w:ascii="Times New Roman" w:eastAsia="Times New Roman" w:hAnsi="Times New Roman" w:cs="Times New Roman"/>
           <w:b/>
           <w:bCs/>
+          <w:highlight w:val="yellow"/>
           <w:lang w:eastAsia="pt-BR"/>
         </w:rPr>
         <w:t>login</w:t>
@@ -1410,6 +1441,7 @@
           <w:rFonts w:ascii="Times New Roman" w:eastAsia="Times New Roman" w:hAnsi="Times New Roman" w:cs="Times New Roman"/>
           <w:b/>
           <w:bCs/>
+          <w:highlight w:val="yellow"/>
           <w:lang w:eastAsia="pt-BR"/>
         </w:rPr>
         <w:t xml:space="preserve"> animada</w:t>
@@ -1417,6 +1449,7 @@
       <w:r>
         <w:rPr>
           <w:rFonts w:ascii="Times New Roman" w:eastAsia="Times New Roman" w:hAnsi="Times New Roman" w:cs="Times New Roman"/>
+          <w:highlight w:val="yellow"/>
           <w:lang w:eastAsia="pt-BR"/>
         </w:rPr>
         <w:t xml:space="preserve">: </w:t>
@@ -1431,12 +1464,14 @@
         <w:spacing w:before="100" w:beforeAutospacing="1" w:after="100" w:afterAutospacing="1" w:line="240" w:lineRule="auto"/>
         <w:rPr>
           <w:rFonts w:ascii="Times New Roman" w:eastAsia="Times New Roman" w:hAnsi="Times New Roman" w:cs="Times New Roman"/>
-          <w:lang w:eastAsia="pt-BR"/>
-        </w:rPr>
-      </w:pPr>
-      <w:r>
-        <w:rPr>
-          <w:rFonts w:ascii="Times New Roman" w:eastAsia="Times New Roman" w:hAnsi="Times New Roman" w:cs="Times New Roman"/>
+          <w:highlight w:val="yellow"/>
+          <w:lang w:eastAsia="pt-BR"/>
+        </w:rPr>
+      </w:pPr>
+      <w:r>
+        <w:rPr>
+          <w:rFonts w:ascii="Times New Roman" w:eastAsia="Times New Roman" w:hAnsi="Times New Roman" w:cs="Times New Roman"/>
+          <w:highlight w:val="yellow"/>
           <w:lang w:eastAsia="pt-BR"/>
         </w:rPr>
         <w:t>Campos que mudam de cor ao focar.</w:t>
@@ -1451,12 +1486,14 @@
         <w:spacing w:before="100" w:beforeAutospacing="1" w:after="100" w:afterAutospacing="1" w:line="240" w:lineRule="auto"/>
         <w:rPr>
           <w:rFonts w:ascii="Times New Roman" w:eastAsia="Times New Roman" w:hAnsi="Times New Roman" w:cs="Times New Roman"/>
-          <w:lang w:eastAsia="pt-BR"/>
-        </w:rPr>
-      </w:pPr>
-      <w:r>
-        <w:rPr>
-          <w:rFonts w:ascii="Times New Roman" w:eastAsia="Times New Roman" w:hAnsi="Times New Roman" w:cs="Times New Roman"/>
+          <w:highlight w:val="yellow"/>
+          <w:lang w:eastAsia="pt-BR"/>
+        </w:rPr>
+      </w:pPr>
+      <w:r>
+        <w:rPr>
+          <w:rFonts w:ascii="Times New Roman" w:eastAsia="Times New Roman" w:hAnsi="Times New Roman" w:cs="Times New Roman"/>
+          <w:highlight w:val="yellow"/>
           <w:lang w:eastAsia="pt-BR"/>
         </w:rPr>
         <w:t>Um botão com animação ao clicar.</w:t>
@@ -1471,20 +1508,20 @@
         <w:spacing w:before="100" w:beforeAutospacing="1" w:after="100" w:afterAutospacing="1" w:line="240" w:lineRule="auto"/>
         <w:rPr>
           <w:rFonts w:ascii="Times New Roman" w:eastAsia="Times New Roman" w:hAnsi="Times New Roman" w:cs="Times New Roman"/>
-          <w:lang w:eastAsia="pt-BR"/>
-        </w:rPr>
-      </w:pPr>
-      <w:r>
-        <w:rPr>
-          <w:rFonts w:ascii="Times New Roman" w:eastAsia="Times New Roman" w:hAnsi="Times New Roman" w:cs="Times New Roman"/>
-          <w:b/>
-          <w:bCs/>
+          <w:highlight w:val="yellow"/>
+          <w:lang w:eastAsia="pt-BR"/>
+        </w:rPr>
+      </w:pPr>
+      <w:r>
+        <w:rPr>
+          <w:rFonts w:ascii="Times New Roman" w:eastAsia="Times New Roman" w:hAnsi="Times New Roman" w:cs="Times New Roman"/>
+          <w:b/>
+          <w:bCs/>
+          <w:highlight w:val="yellow"/>
           <w:lang w:eastAsia="pt-BR"/>
         </w:rPr>
         <w:t>Refinamento Visual:</w:t>
       </w:r>
-      <w:bookmarkStart w:id="0" w:name="_GoBack"/>
-      <w:bookmarkEnd w:id="0"/>
     </w:p>
     <w:p>
       <w:pPr>
@@ -1495,12 +1532,14 @@
         <w:spacing w:before="100" w:beforeAutospacing="1" w:after="100" w:afterAutospacing="1" w:line="240" w:lineRule="auto"/>
         <w:rPr>
           <w:rFonts w:ascii="Times New Roman" w:eastAsia="Times New Roman" w:hAnsi="Times New Roman" w:cs="Times New Roman"/>
-          <w:lang w:eastAsia="pt-BR"/>
-        </w:rPr>
-      </w:pPr>
-      <w:r>
-        <w:rPr>
-          <w:rFonts w:ascii="Times New Roman" w:eastAsia="Times New Roman" w:hAnsi="Times New Roman" w:cs="Times New Roman"/>
+          <w:highlight w:val="yellow"/>
+          <w:lang w:eastAsia="pt-BR"/>
+        </w:rPr>
+      </w:pPr>
+      <w:r>
+        <w:rPr>
+          <w:rFonts w:ascii="Times New Roman" w:eastAsia="Times New Roman" w:hAnsi="Times New Roman" w:cs="Times New Roman"/>
+          <w:highlight w:val="yellow"/>
           <w:lang w:eastAsia="pt-BR"/>
         </w:rPr>
         <w:lastRenderedPageBreak/>
@@ -1516,14 +1555,16 @@
         <w:spacing w:before="100" w:beforeAutospacing="1" w:after="100" w:afterAutospacing="1" w:line="240" w:lineRule="auto"/>
         <w:rPr>
           <w:rFonts w:ascii="Times New Roman" w:eastAsia="Times New Roman" w:hAnsi="Times New Roman" w:cs="Times New Roman"/>
-          <w:lang w:eastAsia="pt-BR"/>
-        </w:rPr>
-      </w:pPr>
-      <w:r>
-        <w:rPr>
-          <w:rFonts w:ascii="Times New Roman" w:eastAsia="Times New Roman" w:hAnsi="Times New Roman" w:cs="Times New Roman"/>
-          <w:b/>
-          <w:bCs/>
+          <w:highlight w:val="yellow"/>
+          <w:lang w:eastAsia="pt-BR"/>
+        </w:rPr>
+      </w:pPr>
+      <w:r>
+        <w:rPr>
+          <w:rFonts w:ascii="Times New Roman" w:eastAsia="Times New Roman" w:hAnsi="Times New Roman" w:cs="Times New Roman"/>
+          <w:b/>
+          <w:bCs/>
+          <w:highlight w:val="yellow"/>
           <w:lang w:eastAsia="pt-BR"/>
         </w:rPr>
         <w:t>Projeto:</w:t>
@@ -1531,6 +1572,7 @@
       <w:r>
         <w:rPr>
           <w:rFonts w:ascii="Times New Roman" w:eastAsia="Times New Roman" w:hAnsi="Times New Roman" w:cs="Times New Roman"/>
+          <w:highlight w:val="yellow"/>
           <w:lang w:eastAsia="pt-BR"/>
         </w:rPr>
         <w:t xml:space="preserve"> Desenvolva um </w:t>
@@ -1540,6 +1582,7 @@
           <w:rFonts w:ascii="Times New Roman" w:eastAsia="Times New Roman" w:hAnsi="Times New Roman" w:cs="Times New Roman"/>
           <w:b/>
           <w:bCs/>
+          <w:highlight w:val="yellow"/>
           <w:lang w:eastAsia="pt-BR"/>
         </w:rPr>
         <w:t>cartão de produto</w:t>
@@ -1547,6 +1590,7 @@
       <w:r>
         <w:rPr>
           <w:rFonts w:ascii="Times New Roman" w:eastAsia="Times New Roman" w:hAnsi="Times New Roman" w:cs="Times New Roman"/>
+          <w:highlight w:val="yellow"/>
           <w:lang w:eastAsia="pt-BR"/>
         </w:rPr>
         <w:t xml:space="preserve"> estilizado com transições e </w:t>
@@ -1555,6 +1599,7 @@
       <w:r>
         <w:rPr>
           <w:rFonts w:ascii="Times New Roman" w:eastAsia="Times New Roman" w:hAnsi="Times New Roman" w:cs="Times New Roman"/>
+          <w:highlight w:val="yellow"/>
           <w:lang w:eastAsia="pt-BR"/>
         </w:rPr>
         <w:t>hover</w:t>
@@ -1563,6 +1608,7 @@
       <w:r>
         <w:rPr>
           <w:rFonts w:ascii="Times New Roman" w:eastAsia="Times New Roman" w:hAnsi="Times New Roman" w:cs="Times New Roman"/>
+          <w:highlight w:val="yellow"/>
           <w:lang w:eastAsia="pt-BR"/>
         </w:rPr>
         <w:t>.</w:t>
